--- a/docs/тз.docx
+++ b/docs/тз.docx
@@ -4,7 +4,7 @@
   <w:body>
     <w:p>
       <w:pPr>
-        <w:pStyle w:val="a4"/>
+        <w:pStyle w:val="NoSpacing"/>
         <w:jc w:val="center"/>
       </w:pPr>
       <w:r>
@@ -13,7 +13,7 @@
     </w:p>
     <w:p>
       <w:pPr>
-        <w:pStyle w:val="a4"/>
+        <w:pStyle w:val="NoSpacing"/>
         <w:jc w:val="center"/>
       </w:pPr>
       <w:r>
@@ -22,7 +22,7 @@
     </w:p>
     <w:p>
       <w:pPr>
-        <w:pStyle w:val="a4"/>
+        <w:pStyle w:val="NoSpacing"/>
         <w:jc w:val="center"/>
       </w:pPr>
       <w:r>
@@ -31,7 +31,7 @@
     </w:p>
     <w:p>
       <w:pPr>
-        <w:pStyle w:val="a4"/>
+        <w:pStyle w:val="NoSpacing"/>
         <w:jc w:val="center"/>
       </w:pPr>
       <w:r>
@@ -40,7 +40,7 @@
     </w:p>
     <w:p>
       <w:pPr>
-        <w:pStyle w:val="a4"/>
+        <w:pStyle w:val="NoSpacing"/>
         <w:jc w:val="center"/>
       </w:pPr>
       <w:r>
@@ -49,7 +49,7 @@
     </w:p>
     <w:p>
       <w:pPr>
-        <w:pStyle w:val="a4"/>
+        <w:pStyle w:val="NoSpacing"/>
         <w:jc w:val="center"/>
       </w:pPr>
       <w:r>
@@ -58,7 +58,7 @@
     </w:p>
     <w:p>
       <w:pPr>
-        <w:pStyle w:val="a4"/>
+        <w:pStyle w:val="NoSpacing"/>
         <w:jc w:val="center"/>
       </w:pPr>
       <w:r>
@@ -67,19 +67,24 @@
     </w:p>
     <w:p>
       <w:pPr>
-        <w:pStyle w:val="a4"/>
+        <w:pStyle w:val="NoSpacing"/>
         <w:jc w:val="center"/>
       </w:pPr>
       <w:r>
         <w:t xml:space="preserve">Выдано: студенту группы 588-2 </w:t>
       </w:r>
-      <w:r>
-        <w:t>Махмутовой Екатерине Ивановне</w:t>
+      <w:proofErr w:type="spellStart"/>
+      <w:r>
+        <w:t>Махмутовой</w:t>
+      </w:r>
+      <w:proofErr w:type="spellEnd"/>
+      <w:r>
+        <w:t xml:space="preserve"> Екатерине Ивановне</w:t>
       </w:r>
     </w:p>
     <w:p>
       <w:pPr>
-        <w:pStyle w:val="a4"/>
+        <w:pStyle w:val="NoSpacing"/>
         <w:numPr>
           <w:ilvl w:val="0"/>
           <w:numId w:val="33"/>
@@ -106,7 +111,7 @@
     </w:p>
     <w:p>
       <w:pPr>
-        <w:pStyle w:val="a4"/>
+        <w:pStyle w:val="NoSpacing"/>
         <w:numPr>
           <w:ilvl w:val="0"/>
           <w:numId w:val="33"/>
@@ -118,7 +123,6 @@
       <w:r>
         <w:t>«</w:t>
       </w:r>
-      <w:commentRangeStart w:id="0"/>
       <w:r>
         <w:rPr>
           <w:u w:val="single"/>
@@ -141,7 +145,7 @@
         <w:t>»</w:t>
       </w:r>
       <w:r>
-        <w:tab/>
+        <w:t xml:space="preserve"> </w:t>
       </w:r>
       <w:r>
         <w:rPr>
@@ -151,13 +155,6 @@
       </w:r>
       <w:r>
         <w:t xml:space="preserve"> 2021г</w:t>
-      </w:r>
-      <w:commentRangeEnd w:id="0"/>
-      <w:r>
-        <w:rPr>
-          <w:rStyle w:val="af4"/>
-        </w:rPr>
-        <w:commentReference w:id="0"/>
       </w:r>
       <w:r>
         <w:t>.</w:t>
@@ -165,7 +162,7 @@
     </w:p>
     <w:p>
       <w:pPr>
-        <w:pStyle w:val="a4"/>
+        <w:pStyle w:val="NoSpacing"/>
         <w:numPr>
           <w:ilvl w:val="0"/>
           <w:numId w:val="33"/>
@@ -177,7 +174,7 @@
     </w:p>
     <w:p>
       <w:pPr>
-        <w:pStyle w:val="a4"/>
+        <w:pStyle w:val="NoSpacing"/>
         <w:ind w:firstLine="426"/>
         <w:rPr>
           <w:lang w:val="en-US"/>
@@ -186,19 +183,11 @@
       <w:r>
         <w:t xml:space="preserve">— </w:t>
       </w:r>
-      <w:commentRangeStart w:id="1"/>
       <w:r>
         <w:t>и</w:t>
       </w:r>
       <w:r>
         <w:t>зображения модели</w:t>
-      </w:r>
-      <w:commentRangeEnd w:id="1"/>
-      <w:r>
-        <w:rPr>
-          <w:rStyle w:val="af4"/>
-        </w:rPr>
-        <w:commentReference w:id="1"/>
       </w:r>
       <w:r>
         <w:t xml:space="preserve"> (рисунок 1)</w:t>
@@ -206,59 +195,14 @@
     </w:p>
     <w:p>
       <w:pPr>
-        <w:pStyle w:val="a4"/>
+        <w:pStyle w:val="NoSpacing"/>
         <w:ind w:firstLine="426"/>
         <w:jc w:val="center"/>
       </w:pPr>
-    </w:p>
-    <w:p>
-      <w:pPr>
-        <w:pStyle w:val="a4"/>
-        <w:ind w:firstLine="426"/>
-        <w:jc w:val="center"/>
-      </w:pPr>
-    </w:p>
-    <w:p>
-      <w:pPr>
-        <w:pStyle w:val="a4"/>
-        <w:ind w:firstLine="426"/>
-        <w:jc w:val="center"/>
+      <w:r>
         <w:rPr>
           <w:noProof/>
         </w:rPr>
-      </w:pPr>
-    </w:p>
-    <w:p>
-      <w:pPr>
-        <w:pStyle w:val="a4"/>
-        <w:ind w:firstLine="426"/>
-        <w:jc w:val="center"/>
-        <w:rPr>
-          <w:noProof/>
-        </w:rPr>
-      </w:pPr>
-    </w:p>
-    <w:p>
-      <w:pPr>
-        <w:pStyle w:val="a4"/>
-        <w:ind w:firstLine="426"/>
-        <w:jc w:val="center"/>
-        <w:rPr>
-          <w:noProof/>
-        </w:rPr>
-      </w:pPr>
-    </w:p>
-    <w:p>
-      <w:pPr>
-        <w:pStyle w:val="a4"/>
-        <w:ind w:firstLine="426"/>
-        <w:jc w:val="center"/>
-      </w:pPr>
-      <w:r>
-        <w:rPr>
-          <w:noProof/>
-        </w:rPr>
-        <w:lastRenderedPageBreak/>
         <w:drawing>
           <wp:inline distT="0" distB="0" distL="0" distR="0" wp14:anchorId="269C44AF" wp14:editId="65EB838C">
             <wp:extent cx="3505200" cy="3711822"/>
@@ -275,7 +219,7 @@
                     <pic:cNvPicPr/>
                   </pic:nvPicPr>
                   <pic:blipFill rotWithShape="1">
-                    <a:blip r:embed="rId12">
+                    <a:blip r:embed="rId8">
                       <a:extLst>
                         <a:ext uri="{28A0092B-C50C-407E-A947-70E740481C1C}">
                           <a14:useLocalDpi xmlns:a14="http://schemas.microsoft.com/office/drawing/2010/main" val="0"/>
@@ -311,23 +255,28 @@
     </w:p>
     <w:p>
       <w:pPr>
-        <w:pStyle w:val="a4"/>
+        <w:pStyle w:val="NoSpacing"/>
         <w:ind w:firstLine="426"/>
         <w:jc w:val="center"/>
       </w:pPr>
       <w:r>
-        <w:t>Рисунок 1 – чертеж модели «Ладья белая» с обозначениями</w:t>
+        <w:t xml:space="preserve">Рисунок 1 – </w:t>
+      </w:r>
+      <w:r>
+        <w:t>Ч</w:t>
+      </w:r>
+      <w:r>
+        <w:t>ертеж модели «Ладья белая» с обозначениями</w:t>
       </w:r>
     </w:p>
     <w:p>
       <w:pPr>
-        <w:pStyle w:val="a4"/>
+        <w:pStyle w:val="NoSpacing"/>
         <w:ind w:firstLine="426"/>
       </w:pPr>
       <w:r>
         <w:t xml:space="preserve">— </w:t>
       </w:r>
-      <w:commentRangeStart w:id="2"/>
       <w:r>
         <w:t>и</w:t>
       </w:r>
@@ -338,22 +287,12 @@
         <w:t>н</w:t>
       </w:r>
       <w:r>
-        <w:t xml:space="preserve">яемые </w:t>
-      </w:r>
-      <w:commentRangeEnd w:id="2"/>
-      <w:r>
-        <w:rPr>
-          <w:rStyle w:val="af4"/>
-        </w:rPr>
-        <w:commentReference w:id="2"/>
-      </w:r>
-      <w:r>
-        <w:t>параметры для плагина:</w:t>
+        <w:t>яемые параметры для плагина:</w:t>
       </w:r>
     </w:p>
     <w:p>
       <w:pPr>
-        <w:pStyle w:val="a4"/>
+        <w:pStyle w:val="NoSpacing"/>
         <w:numPr>
           <w:ilvl w:val="0"/>
           <w:numId w:val="39"/>
@@ -365,35 +304,35 @@
     </w:p>
     <w:p>
       <w:pPr>
-        <w:pStyle w:val="a4"/>
+        <w:pStyle w:val="NoSpacing"/>
         <w:numPr>
           <w:ilvl w:val="0"/>
           <w:numId w:val="39"/>
         </w:numPr>
       </w:pPr>
       <w:r>
+        <w:lastRenderedPageBreak/>
         <w:t>Диаметр нижнего основания (минимальное значение – 5 мм, максимальное –– 50 см</w:t>
       </w:r>
       <w:r>
         <w:t>)</w:t>
       </w:r>
-      <w:commentRangeStart w:id="3"/>
     </w:p>
     <w:p>
       <w:pPr>
-        <w:pStyle w:val="a4"/>
-        <w:ind w:firstLine="708"/>
-      </w:pPr>
-      <w:r>
-        <w:t xml:space="preserve">     </w:t>
-      </w:r>
+        <w:pStyle w:val="NoSpacing"/>
+        <w:ind w:left="1080"/>
+      </w:pPr>
       <w:r>
         <w:t>Ограничение: не может быть больше диаметра верхнего основания</w:t>
+      </w:r>
+      <w:r>
+        <w:t>.</w:t>
       </w:r>
     </w:p>
     <w:p>
       <w:pPr>
-        <w:pStyle w:val="a4"/>
+        <w:pStyle w:val="NoSpacing"/>
         <w:numPr>
           <w:ilvl w:val="0"/>
           <w:numId w:val="39"/>
@@ -429,7 +368,7 @@
     </w:p>
     <w:p>
       <w:pPr>
-        <w:pStyle w:val="a4"/>
+        <w:pStyle w:val="NoSpacing"/>
         <w:numPr>
           <w:ilvl w:val="0"/>
           <w:numId w:val="39"/>
@@ -465,16 +404,19 @@
     </w:p>
     <w:p>
       <w:pPr>
-        <w:pStyle w:val="a4"/>
+        <w:pStyle w:val="NoSpacing"/>
         <w:ind w:left="1080"/>
       </w:pPr>
       <w:r>
         <w:t>Ограничение: не может быть больше высоты верхнего основания</w:t>
+      </w:r>
+      <w:r>
+        <w:t>.</w:t>
       </w:r>
     </w:p>
     <w:p>
       <w:pPr>
-        <w:pStyle w:val="a4"/>
+        <w:pStyle w:val="NoSpacing"/>
         <w:numPr>
           <w:ilvl w:val="0"/>
           <w:numId w:val="39"/>
@@ -511,19 +453,12 @@
         <w:t>)</w:t>
       </w:r>
       <w:r>
-        <w:t>;</w:t>
-      </w:r>
-      <w:commentRangeEnd w:id="3"/>
-      <w:r>
-        <w:rPr>
-          <w:rStyle w:val="af4"/>
-        </w:rPr>
-        <w:commentReference w:id="3"/>
+        <w:t>.</w:t>
       </w:r>
     </w:p>
     <w:p>
       <w:pPr>
-        <w:pStyle w:val="a4"/>
+        <w:pStyle w:val="NoSpacing"/>
         <w:numPr>
           <w:ilvl w:val="0"/>
           <w:numId w:val="33"/>
@@ -538,7 +473,7 @@
     </w:p>
     <w:p>
       <w:pPr>
-        <w:pStyle w:val="a4"/>
+        <w:pStyle w:val="NoSpacing"/>
         <w:numPr>
           <w:ilvl w:val="0"/>
           <w:numId w:val="41"/>
@@ -556,7 +491,7 @@
     </w:p>
     <w:p>
       <w:pPr>
-        <w:pStyle w:val="a4"/>
+        <w:pStyle w:val="NoSpacing"/>
         <w:numPr>
           <w:ilvl w:val="0"/>
           <w:numId w:val="41"/>
@@ -569,13 +504,18 @@
         <w:rPr>
           <w:szCs w:val="28"/>
         </w:rPr>
-        <w:lastRenderedPageBreak/>
         <w:t>Также в плагине будет происходить валидация введенных данных пользователем при нажатии на кнопку «Построить»</w:t>
+      </w:r>
+      <w:r>
+        <w:rPr>
+          <w:szCs w:val="28"/>
+        </w:rPr>
+        <w:t>;</w:t>
       </w:r>
     </w:p>
     <w:p>
       <w:pPr>
-        <w:pStyle w:val="a4"/>
+        <w:pStyle w:val="NoSpacing"/>
         <w:numPr>
           <w:ilvl w:val="0"/>
           <w:numId w:val="41"/>
@@ -590,10 +530,16 @@
         </w:rPr>
         <w:t>При некорректных данных будет выведено сообщение, которое информирует об этом</w:t>
       </w:r>
+      <w:r>
+        <w:rPr>
+          <w:szCs w:val="28"/>
+        </w:rPr>
+        <w:t>.</w:t>
+      </w:r>
     </w:p>
     <w:p>
       <w:pPr>
-        <w:pStyle w:val="a4"/>
+        <w:pStyle w:val="NoSpacing"/>
         <w:numPr>
           <w:ilvl w:val="0"/>
           <w:numId w:val="33"/>
@@ -611,7 +557,7 @@
     </w:p>
     <w:p>
       <w:pPr>
-        <w:pStyle w:val="a4"/>
+        <w:pStyle w:val="NoSpacing"/>
         <w:numPr>
           <w:ilvl w:val="0"/>
           <w:numId w:val="40"/>
@@ -660,10 +606,16 @@
         </w:rPr>
         <w:t>)</w:t>
       </w:r>
+      <w:r>
+        <w:rPr>
+          <w:szCs w:val="28"/>
+        </w:rPr>
+        <w:t>;</w:t>
+      </w:r>
     </w:p>
     <w:p>
       <w:pPr>
-        <w:pStyle w:val="a4"/>
+        <w:pStyle w:val="NoSpacing"/>
         <w:numPr>
           <w:ilvl w:val="0"/>
           <w:numId w:val="40"/>
@@ -704,10 +656,16 @@
         </w:rPr>
         <w:t>20 Учебная версия</w:t>
       </w:r>
+      <w:r>
+        <w:rPr>
+          <w:szCs w:val="28"/>
+        </w:rPr>
+        <w:t>;</w:t>
+      </w:r>
     </w:p>
     <w:p>
       <w:pPr>
-        <w:pStyle w:val="a4"/>
+        <w:pStyle w:val="NoSpacing"/>
         <w:numPr>
           <w:ilvl w:val="0"/>
           <w:numId w:val="40"/>
@@ -739,7 +697,19 @@
         <w:rPr>
           <w:szCs w:val="28"/>
         </w:rPr>
-        <w:t xml:space="preserve">с ипользованием платформы </w:t>
+        <w:t>с и</w:t>
+      </w:r>
+      <w:r>
+        <w:rPr>
+          <w:szCs w:val="28"/>
+        </w:rPr>
+        <w:t>с</w:t>
+      </w:r>
+      <w:r>
+        <w:rPr>
+          <w:szCs w:val="28"/>
+        </w:rPr>
+        <w:t xml:space="preserve">пользованием платформы </w:t>
       </w:r>
       <w:r>
         <w:rPr>
@@ -772,11 +742,17 @@
           <w:szCs w:val="28"/>
         </w:rPr>
         <w:t xml:space="preserve"> 4.7.2</w:t>
+      </w:r>
+      <w:r>
+        <w:rPr>
+          <w:szCs w:val="28"/>
+        </w:rPr>
+        <w:t>;</w:t>
       </w:r>
     </w:p>
     <w:p>
       <w:pPr>
-        <w:pStyle w:val="a4"/>
+        <w:pStyle w:val="NoSpacing"/>
         <w:numPr>
           <w:ilvl w:val="0"/>
           <w:numId w:val="40"/>
@@ -798,10 +774,16 @@
         </w:rPr>
         <w:t>Visual Studio 2019</w:t>
       </w:r>
+      <w:r>
+        <w:rPr>
+          <w:szCs w:val="28"/>
+        </w:rPr>
+        <w:t>;</w:t>
+      </w:r>
     </w:p>
     <w:p>
       <w:pPr>
-        <w:pStyle w:val="a4"/>
+        <w:pStyle w:val="NoSpacing"/>
         <w:numPr>
           <w:ilvl w:val="0"/>
           <w:numId w:val="40"/>
@@ -816,17 +798,32 @@
         </w:rPr>
         <w:t xml:space="preserve">Библиотека для тестирования </w:t>
       </w:r>
+      <w:proofErr w:type="spellStart"/>
       <w:r>
         <w:rPr>
           <w:szCs w:val="28"/>
           <w:lang w:val="en-US"/>
         </w:rPr>
-        <w:t>NUnit, 3.13.2</w:t>
+        <w:t>NUnit</w:t>
+      </w:r>
+      <w:proofErr w:type="spellEnd"/>
+      <w:r>
+        <w:rPr>
+          <w:szCs w:val="28"/>
+          <w:lang w:val="en-US"/>
+        </w:rPr>
+        <w:t>, 3.13.2</w:t>
+      </w:r>
+      <w:r>
+        <w:rPr>
+          <w:szCs w:val="28"/>
+        </w:rPr>
+        <w:t>;</w:t>
       </w:r>
     </w:p>
     <w:p>
       <w:pPr>
-        <w:pStyle w:val="a4"/>
+        <w:pStyle w:val="NoSpacing"/>
         <w:numPr>
           <w:ilvl w:val="0"/>
           <w:numId w:val="40"/>
@@ -848,10 +845,16 @@
         </w:rPr>
         <w:t>Git</w:t>
       </w:r>
+      <w:r>
+        <w:rPr>
+          <w:szCs w:val="28"/>
+        </w:rPr>
+        <w:t>.</w:t>
+      </w:r>
     </w:p>
     <w:p>
       <w:pPr>
-        <w:pStyle w:val="a4"/>
+        <w:pStyle w:val="NoSpacing"/>
         <w:numPr>
           <w:ilvl w:val="0"/>
           <w:numId w:val="33"/>
@@ -869,7 +872,7 @@
     </w:p>
     <w:p>
       <w:pPr>
-        <w:pStyle w:val="a4"/>
+        <w:pStyle w:val="NoSpacing"/>
         <w:numPr>
           <w:ilvl w:val="0"/>
           <w:numId w:val="42"/>
@@ -890,12 +893,31 @@
         <w:rPr>
           <w:szCs w:val="28"/>
         </w:rPr>
-        <w:t>Ггц</w:t>
+        <w:t>Г</w:t>
+      </w:r>
+      <w:r>
+        <w:rPr>
+          <w:szCs w:val="28"/>
+        </w:rPr>
+        <w:t>Г</w:t>
+      </w:r>
+      <w:r>
+        <w:rPr>
+          <w:szCs w:val="28"/>
+        </w:rPr>
+        <w:t>ц</w:t>
+      </w:r>
+      <w:r>
+        <w:rPr>
+          <w:szCs w:val="28"/>
+          <w:lang w:val="en-US"/>
+        </w:rPr>
+        <w:t>;</w:t>
       </w:r>
     </w:p>
     <w:p>
       <w:pPr>
-        <w:pStyle w:val="a4"/>
+        <w:pStyle w:val="NoSpacing"/>
         <w:numPr>
           <w:ilvl w:val="0"/>
           <w:numId w:val="42"/>
@@ -915,12 +937,18 @@
         <w:rPr>
           <w:szCs w:val="28"/>
         </w:rPr>
-        <w:t xml:space="preserve"> и выше </w:t>
+        <w:t xml:space="preserve"> и выше</w:t>
+      </w:r>
+      <w:r>
+        <w:rPr>
+          <w:szCs w:val="28"/>
+        </w:rPr>
+        <w:t>;</w:t>
       </w:r>
     </w:p>
     <w:p>
       <w:pPr>
-        <w:pStyle w:val="a4"/>
+        <w:pStyle w:val="NoSpacing"/>
         <w:numPr>
           <w:ilvl w:val="0"/>
           <w:numId w:val="42"/>
@@ -951,10 +979,16 @@
         </w:rPr>
         <w:t xml:space="preserve"> GeForce 940MX</w:t>
       </w:r>
+      <w:r>
+        <w:rPr>
+          <w:szCs w:val="28"/>
+        </w:rPr>
+        <w:t>;</w:t>
+      </w:r>
     </w:p>
     <w:p>
       <w:pPr>
-        <w:pStyle w:val="a4"/>
+        <w:pStyle w:val="NoSpacing"/>
         <w:numPr>
           <w:ilvl w:val="0"/>
           <w:numId w:val="42"/>
@@ -967,12 +1001,19 @@
         <w:rPr>
           <w:szCs w:val="28"/>
         </w:rPr>
+        <w:lastRenderedPageBreak/>
         <w:t>От 40 Гб свободного пространства на жестком диске</w:t>
+      </w:r>
+      <w:r>
+        <w:rPr>
+          <w:szCs w:val="28"/>
+        </w:rPr>
+        <w:t>.</w:t>
       </w:r>
     </w:p>
     <w:p>
       <w:pPr>
-        <w:pStyle w:val="a4"/>
+        <w:pStyle w:val="NoSpacing"/>
         <w:numPr>
           <w:ilvl w:val="0"/>
           <w:numId w:val="33"/>
@@ -990,7 +1031,7 @@
     </w:p>
     <w:p>
       <w:pPr>
-        <w:pStyle w:val="a3"/>
+        <w:pStyle w:val="ListParagraph"/>
         <w:numPr>
           <w:ilvl w:val="0"/>
           <w:numId w:val="36"/>
@@ -1007,6 +1048,7 @@
           <w:szCs w:val="28"/>
         </w:rPr>
       </w:pPr>
+      <w:commentRangeStart w:id="0"/>
       <w:r>
         <w:rPr>
           <w:rFonts w:cs="Times New Roman"/>
@@ -1026,7 +1068,7 @@
     </w:p>
     <w:p>
       <w:pPr>
-        <w:pStyle w:val="a3"/>
+        <w:pStyle w:val="ListParagraph"/>
         <w:numPr>
           <w:ilvl w:val="0"/>
           <w:numId w:val="36"/>
@@ -1062,7 +1104,7 @@
     </w:p>
     <w:p>
       <w:pPr>
-        <w:pStyle w:val="a3"/>
+        <w:pStyle w:val="ListParagraph"/>
         <w:numPr>
           <w:ilvl w:val="0"/>
           <w:numId w:val="36"/>
@@ -1098,7 +1140,7 @@
     </w:p>
     <w:p>
       <w:pPr>
-        <w:pStyle w:val="a3"/>
+        <w:pStyle w:val="ListParagraph"/>
         <w:numPr>
           <w:ilvl w:val="0"/>
           <w:numId w:val="36"/>
@@ -1134,7 +1176,7 @@
     </w:p>
     <w:p>
       <w:pPr>
-        <w:pStyle w:val="a3"/>
+        <w:pStyle w:val="ListParagraph"/>
         <w:numPr>
           <w:ilvl w:val="0"/>
           <w:numId w:val="36"/>
@@ -1170,7 +1212,7 @@
     </w:p>
     <w:p>
       <w:pPr>
-        <w:pStyle w:val="a3"/>
+        <w:pStyle w:val="ListParagraph"/>
         <w:numPr>
           <w:ilvl w:val="0"/>
           <w:numId w:val="36"/>
@@ -1206,7 +1248,7 @@
     </w:p>
     <w:p>
       <w:pPr>
-        <w:pStyle w:val="a3"/>
+        <w:pStyle w:val="ListParagraph"/>
         <w:numPr>
           <w:ilvl w:val="0"/>
           <w:numId w:val="36"/>
@@ -1238,17 +1280,21 @@
         </w:rPr>
         <w:t xml:space="preserve">ертёж детали; </w:t>
       </w:r>
+      <w:commentRangeEnd w:id="0"/>
+      <w:r>
+        <w:rPr>
+          <w:rStyle w:val="CommentReference"/>
+        </w:rPr>
+        <w:commentReference w:id="0"/>
+      </w:r>
     </w:p>
     <w:p>
       <w:pPr>
-        <w:pStyle w:val="a3"/>
-        <w:numPr>
-          <w:ilvl w:val="0"/>
-          <w:numId w:val="33"/>
-        </w:numPr>
+        <w:pStyle w:val="ListParagraph"/>
         <w:autoSpaceDE w:val="0"/>
         <w:autoSpaceDN w:val="0"/>
         <w:adjustRightInd w:val="0"/>
+        <w:ind w:left="720" w:firstLine="0"/>
         <w:jc w:val="left"/>
         <w:rPr>
           <w:rFonts w:cs="Times New Roman"/>
@@ -1259,7 +1305,7 @@
     </w:p>
     <w:p>
       <w:pPr>
-        <w:pStyle w:val="a4"/>
+        <w:pStyle w:val="NoSpacing"/>
         <w:rPr>
           <w:u w:val="single"/>
         </w:rPr>
@@ -1351,71 +1397,48 @@
     </w:p>
     <w:p>
       <w:pPr>
-        <w:pStyle w:val="a4"/>
-      </w:pPr>
-      <w:r>
-        <w:t xml:space="preserve">Дата выдачи задания: </w:t>
-      </w:r>
-      <w:commentRangeStart w:id="4"/>
-      <w:r>
-        <w:t>«</w:t>
+        <w:pStyle w:val="NoSpacing"/>
+      </w:pPr>
+      <w:r>
+        <w:t>Дата выдачи задания: «</w:t>
       </w:r>
       <w:r>
         <w:rPr>
           <w:u w:val="single"/>
         </w:rPr>
-        <w:t xml:space="preserve">  </w:t>
+        <w:t>13</w:t>
+      </w:r>
+      <w:r>
+        <w:t>»</w:t>
       </w:r>
       <w:r>
         <w:rPr>
           <w:u w:val="single"/>
         </w:rPr>
-        <w:t>13</w:t>
-      </w:r>
-      <w:r>
-        <w:t>»</w:t>
+        <w:tab/>
       </w:r>
       <w:r>
         <w:rPr>
           <w:u w:val="single"/>
         </w:rPr>
+        <w:t>октября</w:t>
+      </w:r>
+      <w:r>
+        <w:rPr>
+          <w:u w:val="single"/>
+        </w:rPr>
         <w:tab/>
       </w:r>
       <w:r>
-        <w:rPr>
-          <w:u w:val="single"/>
-        </w:rPr>
-        <w:t>октября</w:t>
-      </w:r>
-      <w:r>
-        <w:rPr>
-          <w:u w:val="single"/>
-        </w:rPr>
-        <w:tab/>
-      </w:r>
-      <w:r>
-        <w:rPr>
-          <w:u w:val="single"/>
-        </w:rPr>
-        <w:tab/>
-      </w:r>
-      <w:r>
         <w:t xml:space="preserve"> 2021 г</w:t>
       </w:r>
       <w:r>
         <w:t>.</w:t>
-      </w:r>
-      <w:commentRangeEnd w:id="4"/>
-      <w:r>
-        <w:rPr>
-          <w:rStyle w:val="af4"/>
-        </w:rPr>
-        <w:commentReference w:id="4"/>
       </w:r>
     </w:p>
     <w:tbl>
       <w:tblPr>
-        <w:tblStyle w:val="af3"/>
+        <w:tblStyle w:val="TableGrid"/>
         <w:tblW w:w="0" w:type="auto"/>
         <w:tblLook w:val="04A0" w:firstRow="1" w:lastRow="0" w:firstColumn="1" w:lastColumn="0" w:noHBand="0" w:noVBand="1"/>
       </w:tblPr>
@@ -1436,16 +1459,15 @@
           </w:tcPr>
           <w:p>
             <w:pPr>
-              <w:pStyle w:val="a4"/>
+              <w:pStyle w:val="NoSpacing"/>
             </w:pPr>
             <w:r>
-              <w:lastRenderedPageBreak/>
               <w:t>Задание принял к исполнению:</w:t>
             </w:r>
           </w:p>
           <w:p>
             <w:pPr>
-              <w:pStyle w:val="a4"/>
+              <w:pStyle w:val="NoSpacing"/>
             </w:pPr>
             <w:r>
               <w:t>Студент гр. 588-2</w:t>
@@ -1453,10 +1475,15 @@
           </w:p>
           <w:p>
             <w:pPr>
-              <w:pStyle w:val="a4"/>
+              <w:pStyle w:val="NoSpacing"/>
             </w:pPr>
+            <w:proofErr w:type="spellStart"/>
             <w:r>
-              <w:t>Махмутова Е</w:t>
+              <w:t>Махмутова</w:t>
+            </w:r>
+            <w:proofErr w:type="spellEnd"/>
+            <w:r>
+              <w:t xml:space="preserve"> Е</w:t>
             </w:r>
             <w:r>
               <w:t>.</w:t>
@@ -1481,7 +1508,7 @@
           </w:tcPr>
           <w:p>
             <w:pPr>
-              <w:pStyle w:val="a4"/>
+              <w:pStyle w:val="NoSpacing"/>
             </w:pPr>
             <w:r>
               <w:t>Руководитель:</w:t>
@@ -1489,7 +1516,7 @@
           </w:p>
           <w:p>
             <w:pPr>
-              <w:pStyle w:val="a4"/>
+              <w:pStyle w:val="NoSpacing"/>
             </w:pPr>
             <w:r>
               <w:t>К.т.н., доцент каф. КСУП</w:t>
@@ -1497,10 +1524,15 @@
           </w:p>
           <w:p>
             <w:pPr>
-              <w:pStyle w:val="a4"/>
+              <w:pStyle w:val="NoSpacing"/>
             </w:pPr>
+            <w:proofErr w:type="spellStart"/>
             <w:r>
-              <w:t>Калентьев А.А.</w:t>
+              <w:t>Калентьев</w:t>
+            </w:r>
+            <w:proofErr w:type="spellEnd"/>
+            <w:r>
+              <w:t xml:space="preserve"> А.А.</w:t>
             </w:r>
           </w:p>
         </w:tc>
@@ -1508,7 +1540,7 @@
     </w:tbl>
     <w:p>
       <w:pPr>
-        <w:pStyle w:val="a4"/>
+        <w:pStyle w:val="NoSpacing"/>
       </w:pPr>
     </w:p>
     <w:sectPr>
@@ -1526,77 +1558,19 @@
 
 <file path=word/comments.xml><?xml version="1.0" encoding="utf-8"?>
 <w:comments xmlns:wpc="http://schemas.microsoft.com/office/word/2010/wordprocessingCanvas" xmlns:cx="http://schemas.microsoft.com/office/drawing/2014/chartex" xmlns:cx1="http://schemas.microsoft.com/office/drawing/2015/9/8/chartex" xmlns:cx2="http://schemas.microsoft.com/office/drawing/2015/10/21/chartex" xmlns:cx3="http://schemas.microsoft.com/office/drawing/2016/5/9/chartex" xmlns:cx4="http://schemas.microsoft.com/office/drawing/2016/5/10/chartex" xmlns:cx5="http://schemas.microsoft.com/office/drawing/2016/5/11/chartex" xmlns:cx6="http://schemas.microsoft.com/office/drawing/2016/5/12/chartex" xmlns:cx7="http://schemas.microsoft.com/office/drawing/2016/5/13/chartex" xmlns:cx8="http://schemas.microsoft.com/office/drawing/2016/5/14/chartex" xmlns:mc="http://schemas.openxmlformats.org/markup-compatibility/2006" xmlns:aink="http://schemas.microsoft.com/office/drawing/2016/ink" xmlns:am3d="http://schemas.microsoft.com/office/drawing/2017/model3d" xmlns:o="urn:schemas-microsoft-com:office:office" xmlns:r="http://schemas.openxmlformats.org/officeDocument/2006/relationships" xmlns:m="http://schemas.openxmlformats.org/officeDocument/2006/math" xmlns:v="urn:schemas-microsoft-com:vml" xmlns:wp14="http://schemas.microsoft.com/office/word/2010/wordprocessingDrawing" xmlns:wp="http://schemas.openxmlformats.org/drawingml/2006/wordprocessingDrawing" xmlns:w10="urn:schemas-microsoft-com:office:word" xmlns:w="http://schemas.openxmlformats.org/wordprocessingml/2006/main" xmlns:w14="http://schemas.microsoft.com/office/word/2010/wordml" xmlns:w15="http://schemas.microsoft.com/office/word/2012/wordml" xmlns:w16cex="http://schemas.microsoft.com/office/word/2018/wordml/cex" xmlns:w16cid="http://schemas.microsoft.com/office/word/2016/wordml/cid" xmlns:w16="http://schemas.microsoft.com/office/word/2018/wordml" xmlns:w16sdtdh="http://schemas.microsoft.com/office/word/2020/wordml/sdtdatahash" xmlns:w16se="http://schemas.microsoft.com/office/word/2015/wordml/symex" xmlns:wpg="http://schemas.microsoft.com/office/word/2010/wordprocessingGroup" xmlns:wpi="http://schemas.microsoft.com/office/word/2010/wordprocessingInk" xmlns:wne="http://schemas.microsoft.com/office/word/2006/wordml" xmlns:wps="http://schemas.microsoft.com/office/word/2010/wordprocessingShape" mc:Ignorable="w14 w15 w16se w16cid w16 w16cex w16sdtdh wp14">
-  <w:comment w:id="0" w:author="AAK" w:date="2021-10-13T15:57:00Z" w:initials="A">
+  <w:comment w:id="0" w:author="AAK" w:date="2021-10-13T18:19:00Z" w:initials="A">
     <w:p>
       <w:pPr>
-        <w:pStyle w:val="af5"/>
-      </w:pPr>
-      <w:r>
-        <w:rPr>
-          <w:rStyle w:val="af4"/>
+        <w:pStyle w:val="CommentText"/>
+      </w:pPr>
+      <w:r>
+        <w:rPr>
+          <w:rStyle w:val="CommentReference"/>
         </w:rPr>
         <w:annotationRef/>
       </w:r>
-    </w:p>
-  </w:comment>
-  <w:comment w:id="1" w:author="AAK" w:date="2021-10-13T15:57:00Z" w:initials="A">
-    <w:p>
-      <w:pPr>
-        <w:pStyle w:val="af5"/>
-      </w:pPr>
-      <w:r>
-        <w:rPr>
-          <w:rStyle w:val="af4"/>
-        </w:rPr>
-        <w:annotationRef/>
-      </w:r>
-      <w:r>
-        <w:t>Сослаться на рисунок, рисунок подписать.</w:t>
-      </w:r>
-    </w:p>
-  </w:comment>
-  <w:comment w:id="2" w:author="AAK" w:date="2021-10-13T15:58:00Z" w:initials="A">
-    <w:p>
-      <w:pPr>
-        <w:pStyle w:val="af5"/>
-      </w:pPr>
-      <w:r>
-        <w:rPr>
-          <w:rStyle w:val="af4"/>
-        </w:rPr>
-        <w:annotationRef/>
-      </w:r>
-      <w:r>
-        <w:t>Изменяемые</w:t>
-      </w:r>
-    </w:p>
-  </w:comment>
-  <w:comment w:id="3" w:author="AAK" w:date="2021-10-13T15:58:00Z" w:initials="A">
-    <w:p>
-      <w:pPr>
-        <w:pStyle w:val="af5"/>
-      </w:pPr>
-      <w:r>
-        <w:rPr>
-          <w:rStyle w:val="af4"/>
-        </w:rPr>
-        <w:annotationRef/>
-      </w:r>
-      <w:r>
-        <w:t>Ограничения по параметрам. Ввести обозначения параметрам, обозначить на чертеже</w:t>
-      </w:r>
-    </w:p>
-  </w:comment>
-  <w:comment w:id="4" w:author="AAK" w:date="2021-10-13T16:04:00Z" w:initials="A">
-    <w:p>
-      <w:pPr>
-        <w:pStyle w:val="af5"/>
-      </w:pPr>
-      <w:r>
-        <w:rPr>
-          <w:rStyle w:val="af4"/>
-        </w:rPr>
-        <w:annotationRef/>
+      <w:r>
+        <w:t>Маркированный список.</w:t>
       </w:r>
     </w:p>
   </w:comment>
@@ -1605,31 +1579,19 @@
 
 <file path=word/commentsExtended.xml><?xml version="1.0" encoding="utf-8"?>
 <w15:commentsEx xmlns:wpc="http://schemas.microsoft.com/office/word/2010/wordprocessingCanvas" xmlns:cx="http://schemas.microsoft.com/office/drawing/2014/chartex" xmlns:cx1="http://schemas.microsoft.com/office/drawing/2015/9/8/chartex" xmlns:cx2="http://schemas.microsoft.com/office/drawing/2015/10/21/chartex" xmlns:cx3="http://schemas.microsoft.com/office/drawing/2016/5/9/chartex" xmlns:cx4="http://schemas.microsoft.com/office/drawing/2016/5/10/chartex" xmlns:cx5="http://schemas.microsoft.com/office/drawing/2016/5/11/chartex" xmlns:cx6="http://schemas.microsoft.com/office/drawing/2016/5/12/chartex" xmlns:cx7="http://schemas.microsoft.com/office/drawing/2016/5/13/chartex" xmlns:cx8="http://schemas.microsoft.com/office/drawing/2016/5/14/chartex" xmlns:mc="http://schemas.openxmlformats.org/markup-compatibility/2006" xmlns:aink="http://schemas.microsoft.com/office/drawing/2016/ink" xmlns:am3d="http://schemas.microsoft.com/office/drawing/2017/model3d" xmlns:o="urn:schemas-microsoft-com:office:office" xmlns:r="http://schemas.openxmlformats.org/officeDocument/2006/relationships" xmlns:m="http://schemas.openxmlformats.org/officeDocument/2006/math" xmlns:v="urn:schemas-microsoft-com:vml" xmlns:wp14="http://schemas.microsoft.com/office/word/2010/wordprocessingDrawing" xmlns:wp="http://schemas.openxmlformats.org/drawingml/2006/wordprocessingDrawing" xmlns:w10="urn:schemas-microsoft-com:office:word" xmlns:w="http://schemas.openxmlformats.org/wordprocessingml/2006/main" xmlns:w14="http://schemas.microsoft.com/office/word/2010/wordml" xmlns:w15="http://schemas.microsoft.com/office/word/2012/wordml" xmlns:w16cex="http://schemas.microsoft.com/office/word/2018/wordml/cex" xmlns:w16cid="http://schemas.microsoft.com/office/word/2016/wordml/cid" xmlns:w16="http://schemas.microsoft.com/office/word/2018/wordml" xmlns:w16sdtdh="http://schemas.microsoft.com/office/word/2020/wordml/sdtdatahash" xmlns:w16se="http://schemas.microsoft.com/office/word/2015/wordml/symex" xmlns:wpg="http://schemas.microsoft.com/office/word/2010/wordprocessingGroup" xmlns:wpi="http://schemas.microsoft.com/office/word/2010/wordprocessingInk" xmlns:wne="http://schemas.microsoft.com/office/word/2006/wordml" xmlns:wps="http://schemas.microsoft.com/office/word/2010/wordprocessingShape" mc:Ignorable="w14 w15 w16se w16cid w16 w16cex w16sdtdh wp14">
-  <w15:commentEx w15:paraId="10107BDD" w15:done="0"/>
-  <w15:commentEx w15:paraId="1906BF5E" w15:done="0"/>
-  <w15:commentEx w15:paraId="00EADCBE" w15:done="0"/>
-  <w15:commentEx w15:paraId="79443E0E" w15:done="0"/>
-  <w15:commentEx w15:paraId="22B0647D" w15:done="0"/>
+  <w15:commentEx w15:paraId="73E34D49" w15:done="0"/>
 </w15:commentsEx>
 </file>
 
 <file path=word/commentsExtensible.xml><?xml version="1.0" encoding="utf-8"?>
 <w16cex:commentsExtensible xmlns:wpc="http://schemas.microsoft.com/office/word/2010/wordprocessingCanvas" xmlns:cx="http://schemas.microsoft.com/office/drawing/2014/chartex" xmlns:cx1="http://schemas.microsoft.com/office/drawing/2015/9/8/chartex" xmlns:cx2="http://schemas.microsoft.com/office/drawing/2015/10/21/chartex" xmlns:cx3="http://schemas.microsoft.com/office/drawing/2016/5/9/chartex" xmlns:cx4="http://schemas.microsoft.com/office/drawing/2016/5/10/chartex" xmlns:cx5="http://schemas.microsoft.com/office/drawing/2016/5/11/chartex" xmlns:cx6="http://schemas.microsoft.com/office/drawing/2016/5/12/chartex" xmlns:cx7="http://schemas.microsoft.com/office/drawing/2016/5/13/chartex" xmlns:cx8="http://schemas.microsoft.com/office/drawing/2016/5/14/chartex" xmlns:mc="http://schemas.openxmlformats.org/markup-compatibility/2006" xmlns:aink="http://schemas.microsoft.com/office/drawing/2016/ink" xmlns:am3d="http://schemas.microsoft.com/office/drawing/2017/model3d" xmlns:o="urn:schemas-microsoft-com:office:office" xmlns:r="http://schemas.openxmlformats.org/officeDocument/2006/relationships" xmlns:m="http://schemas.openxmlformats.org/officeDocument/2006/math" xmlns:v="urn:schemas-microsoft-com:vml" xmlns:wp14="http://schemas.microsoft.com/office/word/2010/wordprocessingDrawing" xmlns:wp="http://schemas.openxmlformats.org/drawingml/2006/wordprocessingDrawing" xmlns:w10="urn:schemas-microsoft-com:office:word" xmlns:w="http://schemas.openxmlformats.org/wordprocessingml/2006/main" xmlns:w14="http://schemas.microsoft.com/office/word/2010/wordml" xmlns:w15="http://schemas.microsoft.com/office/word/2012/wordml" xmlns:w16cex="http://schemas.microsoft.com/office/word/2018/wordml/cex" xmlns:w16cid="http://schemas.microsoft.com/office/word/2016/wordml/cid" xmlns:w16="http://schemas.microsoft.com/office/word/2018/wordml" xmlns:w16sdtdh="http://schemas.microsoft.com/office/word/2020/wordml/sdtdatahash" xmlns:w16se="http://schemas.microsoft.com/office/word/2015/wordml/symex" xmlns:wpg="http://schemas.microsoft.com/office/word/2010/wordprocessingGroup" xmlns:wpi="http://schemas.microsoft.com/office/word/2010/wordprocessingInk" xmlns:wne="http://schemas.microsoft.com/office/word/2006/wordml" xmlns:wps="http://schemas.microsoft.com/office/word/2010/wordprocessingShape" mc:Ignorable="w14 w15 w16se w16cid w16 w16cex w16sdtdh wp14">
-  <w16cex:commentExtensible w16cex:durableId="2511804C" w16cex:dateUtc="2021-10-13T08:57:00Z"/>
-  <w16cex:commentExtensible w16cex:durableId="25118078" w16cex:dateUtc="2021-10-13T08:57:00Z"/>
-  <w16cex:commentExtensible w16cex:durableId="2511808A" w16cex:dateUtc="2021-10-13T08:58:00Z"/>
-  <w16cex:commentExtensible w16cex:durableId="251180A0" w16cex:dateUtc="2021-10-13T08:58:00Z"/>
-  <w16cex:commentExtensible w16cex:durableId="25118219" w16cex:dateUtc="2021-10-13T09:04:00Z"/>
+  <w16cex:commentExtensible w16cex:durableId="2511A1BE" w16cex:dateUtc="2021-10-13T11:19:00Z"/>
 </w16cex:commentsExtensible>
 </file>
 
 <file path=word/commentsIds.xml><?xml version="1.0" encoding="utf-8"?>
 <w16cid:commentsIds xmlns:wpc="http://schemas.microsoft.com/office/word/2010/wordprocessingCanvas" xmlns:cx="http://schemas.microsoft.com/office/drawing/2014/chartex" xmlns:cx1="http://schemas.microsoft.com/office/drawing/2015/9/8/chartex" xmlns:cx2="http://schemas.microsoft.com/office/drawing/2015/10/21/chartex" xmlns:cx3="http://schemas.microsoft.com/office/drawing/2016/5/9/chartex" xmlns:cx4="http://schemas.microsoft.com/office/drawing/2016/5/10/chartex" xmlns:cx5="http://schemas.microsoft.com/office/drawing/2016/5/11/chartex" xmlns:cx6="http://schemas.microsoft.com/office/drawing/2016/5/12/chartex" xmlns:cx7="http://schemas.microsoft.com/office/drawing/2016/5/13/chartex" xmlns:cx8="http://schemas.microsoft.com/office/drawing/2016/5/14/chartex" xmlns:mc="http://schemas.openxmlformats.org/markup-compatibility/2006" xmlns:aink="http://schemas.microsoft.com/office/drawing/2016/ink" xmlns:am3d="http://schemas.microsoft.com/office/drawing/2017/model3d" xmlns:o="urn:schemas-microsoft-com:office:office" xmlns:r="http://schemas.openxmlformats.org/officeDocument/2006/relationships" xmlns:m="http://schemas.openxmlformats.org/officeDocument/2006/math" xmlns:v="urn:schemas-microsoft-com:vml" xmlns:wp14="http://schemas.microsoft.com/office/word/2010/wordprocessingDrawing" xmlns:wp="http://schemas.openxmlformats.org/drawingml/2006/wordprocessingDrawing" xmlns:w10="urn:schemas-microsoft-com:office:word" xmlns:w="http://schemas.openxmlformats.org/wordprocessingml/2006/main" xmlns:w14="http://schemas.microsoft.com/office/word/2010/wordml" xmlns:w15="http://schemas.microsoft.com/office/word/2012/wordml" xmlns:w16cex="http://schemas.microsoft.com/office/word/2018/wordml/cex" xmlns:w16cid="http://schemas.microsoft.com/office/word/2016/wordml/cid" xmlns:w16="http://schemas.microsoft.com/office/word/2018/wordml" xmlns:w16sdtdh="http://schemas.microsoft.com/office/word/2020/wordml/sdtdatahash" xmlns:w16se="http://schemas.microsoft.com/office/word/2015/wordml/symex" xmlns:wpg="http://schemas.microsoft.com/office/word/2010/wordprocessingGroup" xmlns:wpi="http://schemas.microsoft.com/office/word/2010/wordprocessingInk" xmlns:wne="http://schemas.microsoft.com/office/word/2006/wordml" xmlns:wps="http://schemas.microsoft.com/office/word/2010/wordprocessingShape" mc:Ignorable="w14 w15 w16se w16cid w16 w16cex w16sdtdh wp14">
-  <w16cid:commentId w16cid:paraId="10107BDD" w16cid:durableId="2511804C"/>
-  <w16cid:commentId w16cid:paraId="1906BF5E" w16cid:durableId="25118078"/>
-  <w16cid:commentId w16cid:paraId="00EADCBE" w16cid:durableId="2511808A"/>
-  <w16cid:commentId w16cid:paraId="79443E0E" w16cid:durableId="251180A0"/>
-  <w16cid:commentId w16cid:paraId="22B0647D" w16cid:durableId="25118219"/>
+  <w16cid:commentId w16cid:paraId="73E34D49" w16cid:durableId="2511A1BE"/>
 </w16cid:commentsIds>
 </file>
 
@@ -1662,7 +1624,7 @@
 <w:ftr xmlns:wpc="http://schemas.microsoft.com/office/word/2010/wordprocessingCanvas" xmlns:cx="http://schemas.microsoft.com/office/drawing/2014/chartex" xmlns:cx1="http://schemas.microsoft.com/office/drawing/2015/9/8/chartex" xmlns:cx2="http://schemas.microsoft.com/office/drawing/2015/10/21/chartex" xmlns:cx3="http://schemas.microsoft.com/office/drawing/2016/5/9/chartex" xmlns:cx4="http://schemas.microsoft.com/office/drawing/2016/5/10/chartex" xmlns:cx5="http://schemas.microsoft.com/office/drawing/2016/5/11/chartex" xmlns:cx6="http://schemas.microsoft.com/office/drawing/2016/5/12/chartex" xmlns:cx7="http://schemas.microsoft.com/office/drawing/2016/5/13/chartex" xmlns:cx8="http://schemas.microsoft.com/office/drawing/2016/5/14/chartex" xmlns:mc="http://schemas.openxmlformats.org/markup-compatibility/2006" xmlns:aink="http://schemas.microsoft.com/office/drawing/2016/ink" xmlns:am3d="http://schemas.microsoft.com/office/drawing/2017/model3d" xmlns:o="urn:schemas-microsoft-com:office:office" xmlns:r="http://schemas.openxmlformats.org/officeDocument/2006/relationships" xmlns:m="http://schemas.openxmlformats.org/officeDocument/2006/math" xmlns:v="urn:schemas-microsoft-com:vml" xmlns:wp14="http://schemas.microsoft.com/office/word/2010/wordprocessingDrawing" xmlns:wp="http://schemas.openxmlformats.org/drawingml/2006/wordprocessingDrawing" xmlns:w10="urn:schemas-microsoft-com:office:word" xmlns:w="http://schemas.openxmlformats.org/wordprocessingml/2006/main" xmlns:w14="http://schemas.microsoft.com/office/word/2010/wordml" xmlns:w15="http://schemas.microsoft.com/office/word/2012/wordml" xmlns:w16cex="http://schemas.microsoft.com/office/word/2018/wordml/cex" xmlns:w16cid="http://schemas.microsoft.com/office/word/2016/wordml/cid" xmlns:w16="http://schemas.microsoft.com/office/word/2018/wordml" xmlns:w16sdtdh="http://schemas.microsoft.com/office/word/2020/wordml/sdtdatahash" xmlns:w16se="http://schemas.microsoft.com/office/word/2015/wordml/symex" xmlns:wpg="http://schemas.microsoft.com/office/word/2010/wordprocessingGroup" xmlns:wpi="http://schemas.microsoft.com/office/word/2010/wordprocessingInk" xmlns:wne="http://schemas.microsoft.com/office/word/2006/wordml" xmlns:wps="http://schemas.microsoft.com/office/word/2010/wordprocessingShape" mc:Ignorable="w14 w15 w16se w16cid w16 w16cex w16sdtdh wp14">
   <w:p>
     <w:pPr>
-      <w:pStyle w:val="ab"/>
+      <w:pStyle w:val="Footer"/>
       <w:ind w:firstLine="0"/>
     </w:pPr>
   </w:p>
@@ -1698,7 +1660,7 @@
 <w:hdr xmlns:wpc="http://schemas.microsoft.com/office/word/2010/wordprocessingCanvas" xmlns:cx="http://schemas.microsoft.com/office/drawing/2014/chartex" xmlns:cx1="http://schemas.microsoft.com/office/drawing/2015/9/8/chartex" xmlns:cx2="http://schemas.microsoft.com/office/drawing/2015/10/21/chartex" xmlns:cx3="http://schemas.microsoft.com/office/drawing/2016/5/9/chartex" xmlns:cx4="http://schemas.microsoft.com/office/drawing/2016/5/10/chartex" xmlns:cx5="http://schemas.microsoft.com/office/drawing/2016/5/11/chartex" xmlns:cx6="http://schemas.microsoft.com/office/drawing/2016/5/12/chartex" xmlns:cx7="http://schemas.microsoft.com/office/drawing/2016/5/13/chartex" xmlns:cx8="http://schemas.microsoft.com/office/drawing/2016/5/14/chartex" xmlns:mc="http://schemas.openxmlformats.org/markup-compatibility/2006" xmlns:aink="http://schemas.microsoft.com/office/drawing/2016/ink" xmlns:am3d="http://schemas.microsoft.com/office/drawing/2017/model3d" xmlns:o="urn:schemas-microsoft-com:office:office" xmlns:r="http://schemas.openxmlformats.org/officeDocument/2006/relationships" xmlns:m="http://schemas.openxmlformats.org/officeDocument/2006/math" xmlns:v="urn:schemas-microsoft-com:vml" xmlns:wp14="http://schemas.microsoft.com/office/word/2010/wordprocessingDrawing" xmlns:wp="http://schemas.openxmlformats.org/drawingml/2006/wordprocessingDrawing" xmlns:w10="urn:schemas-microsoft-com:office:word" xmlns:w="http://schemas.openxmlformats.org/wordprocessingml/2006/main" xmlns:w14="http://schemas.microsoft.com/office/word/2010/wordml" xmlns:w15="http://schemas.microsoft.com/office/word/2012/wordml" xmlns:w16cex="http://schemas.microsoft.com/office/word/2018/wordml/cex" xmlns:w16cid="http://schemas.microsoft.com/office/word/2016/wordml/cid" xmlns:w16="http://schemas.microsoft.com/office/word/2018/wordml" xmlns:w16sdtdh="http://schemas.microsoft.com/office/word/2020/wordml/sdtdatahash" xmlns:w16se="http://schemas.microsoft.com/office/word/2015/wordml/symex" xmlns:wpg="http://schemas.microsoft.com/office/word/2010/wordprocessingGroup" xmlns:wpi="http://schemas.microsoft.com/office/word/2010/wordprocessingInk" xmlns:wne="http://schemas.microsoft.com/office/word/2006/wordml" xmlns:wps="http://schemas.microsoft.com/office/word/2010/wordprocessingShape" mc:Ignorable="w14 w15 w16se w16cid w16 w16cex w16sdtdh wp14">
   <w:p>
     <w:pPr>
-      <w:pStyle w:val="a4"/>
+      <w:pStyle w:val="NoSpacing"/>
     </w:pPr>
   </w:p>
 </w:hdr>
@@ -1915,7 +1877,7 @@
     <w:lvl w:ilvl="0">
       <w:start w:val="1"/>
       <w:numFmt w:val="decimal"/>
-      <w:pStyle w:val="1"/>
+      <w:pStyle w:val="Heading1"/>
       <w:lvlText w:val="%1"/>
       <w:lvlJc w:val="left"/>
       <w:pPr>
@@ -1925,7 +1887,7 @@
     <w:lvl w:ilvl="1">
       <w:start w:val="1"/>
       <w:numFmt w:val="decimal"/>
-      <w:pStyle w:val="2"/>
+      <w:pStyle w:val="Heading2"/>
       <w:lvlText w:val="%1.%2"/>
       <w:lvlJc w:val="left"/>
       <w:pPr>
@@ -1935,7 +1897,7 @@
     <w:lvl w:ilvl="2">
       <w:start w:val="1"/>
       <w:numFmt w:val="decimal"/>
-      <w:pStyle w:val="3"/>
+      <w:pStyle w:val="Heading3"/>
       <w:lvlText w:val="%1.%2.%3"/>
       <w:lvlJc w:val="left"/>
       <w:pPr>
@@ -1945,7 +1907,7 @@
     <w:lvl w:ilvl="3">
       <w:start w:val="1"/>
       <w:numFmt w:val="decimal"/>
-      <w:pStyle w:val="4"/>
+      <w:pStyle w:val="Heading4"/>
       <w:lvlText w:val="%1.%2.%3.%4"/>
       <w:lvlJc w:val="left"/>
       <w:pPr>
@@ -1955,7 +1917,7 @@
     <w:lvl w:ilvl="4">
       <w:start w:val="1"/>
       <w:numFmt w:val="decimal"/>
-      <w:pStyle w:val="5"/>
+      <w:pStyle w:val="Heading5"/>
       <w:lvlText w:val="%1.%2.%3.%4.%5"/>
       <w:lvlJc w:val="left"/>
       <w:pPr>
@@ -1965,7 +1927,7 @@
     <w:lvl w:ilvl="5">
       <w:start w:val="1"/>
       <w:numFmt w:val="decimal"/>
-      <w:pStyle w:val="6"/>
+      <w:pStyle w:val="Heading6"/>
       <w:lvlText w:val="%1.%2.%3.%4.%5.%6"/>
       <w:lvlJc w:val="left"/>
       <w:pPr>
@@ -1975,7 +1937,7 @@
     <w:lvl w:ilvl="6">
       <w:start w:val="1"/>
       <w:numFmt w:val="decimal"/>
-      <w:pStyle w:val="7"/>
+      <w:pStyle w:val="Heading7"/>
       <w:lvlText w:val="%1.%2.%3.%4.%5.%6.%7"/>
       <w:lvlJc w:val="left"/>
       <w:pPr>
@@ -1985,7 +1947,7 @@
     <w:lvl w:ilvl="7">
       <w:start w:val="1"/>
       <w:numFmt w:val="decimal"/>
-      <w:pStyle w:val="8"/>
+      <w:pStyle w:val="Heading8"/>
       <w:lvlText w:val="%1.%2.%3.%4.%5.%6.%7.%8"/>
       <w:lvlJc w:val="left"/>
       <w:pPr>
@@ -1995,7 +1957,7 @@
     <w:lvl w:ilvl="8">
       <w:start w:val="1"/>
       <w:numFmt w:val="decimal"/>
-      <w:pStyle w:val="9"/>
+      <w:pStyle w:val="Heading9"/>
       <w:lvlText w:val="%1.%2.%3.%4.%5.%6.%7.%8.%9"/>
       <w:lvlJc w:val="left"/>
       <w:pPr>
@@ -4608,7 +4570,7 @@
     <w:lsdException w:name="Unresolved Mention" w:semiHidden="1" w:unhideWhenUsed="1"/>
     <w:lsdException w:name="Smart Link" w:semiHidden="1" w:unhideWhenUsed="1"/>
   </w:latentStyles>
-  <w:style w:type="paragraph" w:default="1" w:styleId="a">
+  <w:style w:type="paragraph" w:default="1" w:styleId="Normal">
     <w:name w:val="Normal"/>
     <w:qFormat/>
     <w:rsid w:val="00620120"/>
@@ -4622,11 +4584,11 @@
       <w:sz w:val="28"/>
     </w:rPr>
   </w:style>
-  <w:style w:type="paragraph" w:styleId="1">
+  <w:style w:type="paragraph" w:styleId="Heading1">
     <w:name w:val="heading 1"/>
-    <w:basedOn w:val="a"/>
-    <w:next w:val="a"/>
-    <w:link w:val="10"/>
+    <w:basedOn w:val="Normal"/>
+    <w:next w:val="Normal"/>
+    <w:link w:val="Heading1Char"/>
     <w:uiPriority w:val="9"/>
     <w:qFormat/>
     <w:rsid w:val="00AD18A6"/>
@@ -4646,11 +4608,11 @@
       <w:szCs w:val="32"/>
     </w:rPr>
   </w:style>
-  <w:style w:type="paragraph" w:styleId="2">
+  <w:style w:type="paragraph" w:styleId="Heading2">
     <w:name w:val="heading 2"/>
-    <w:basedOn w:val="1"/>
-    <w:next w:val="a"/>
-    <w:link w:val="20"/>
+    <w:basedOn w:val="Heading1"/>
+    <w:next w:val="Normal"/>
+    <w:link w:val="Heading2Char"/>
     <w:uiPriority w:val="9"/>
     <w:unhideWhenUsed/>
     <w:qFormat/>
@@ -4667,11 +4629,11 @@
       <w:szCs w:val="26"/>
     </w:rPr>
   </w:style>
-  <w:style w:type="paragraph" w:styleId="3">
+  <w:style w:type="paragraph" w:styleId="Heading3">
     <w:name w:val="heading 3"/>
-    <w:basedOn w:val="2"/>
-    <w:next w:val="a"/>
-    <w:link w:val="30"/>
+    <w:basedOn w:val="Heading2"/>
+    <w:next w:val="Normal"/>
+    <w:link w:val="Heading3Char"/>
     <w:uiPriority w:val="9"/>
     <w:unhideWhenUsed/>
     <w:qFormat/>
@@ -4686,11 +4648,11 @@
       <w:szCs w:val="24"/>
     </w:rPr>
   </w:style>
-  <w:style w:type="paragraph" w:styleId="4">
+  <w:style w:type="paragraph" w:styleId="Heading4">
     <w:name w:val="heading 4"/>
-    <w:basedOn w:val="3"/>
-    <w:next w:val="a"/>
-    <w:link w:val="40"/>
+    <w:basedOn w:val="Heading3"/>
+    <w:next w:val="Normal"/>
+    <w:link w:val="Heading4Char"/>
     <w:uiPriority w:val="9"/>
     <w:unhideWhenUsed/>
     <w:qFormat/>
@@ -4706,11 +4668,11 @@
       <w:iCs/>
     </w:rPr>
   </w:style>
-  <w:style w:type="paragraph" w:styleId="5">
+  <w:style w:type="paragraph" w:styleId="Heading5">
     <w:name w:val="heading 5"/>
-    <w:basedOn w:val="a"/>
-    <w:next w:val="a"/>
-    <w:link w:val="50"/>
+    <w:basedOn w:val="Normal"/>
+    <w:next w:val="Normal"/>
+    <w:link w:val="Heading5Char"/>
     <w:uiPriority w:val="9"/>
     <w:semiHidden/>
     <w:unhideWhenUsed/>
@@ -4730,11 +4692,11 @@
       <w:color w:val="2E74B5" w:themeColor="accent1" w:themeShade="BF"/>
     </w:rPr>
   </w:style>
-  <w:style w:type="paragraph" w:styleId="6">
+  <w:style w:type="paragraph" w:styleId="Heading6">
     <w:name w:val="heading 6"/>
-    <w:basedOn w:val="a"/>
-    <w:next w:val="a"/>
-    <w:link w:val="60"/>
+    <w:basedOn w:val="Normal"/>
+    <w:next w:val="Normal"/>
+    <w:link w:val="Heading6Char"/>
     <w:uiPriority w:val="9"/>
     <w:semiHidden/>
     <w:unhideWhenUsed/>
@@ -4755,11 +4717,11 @@
       <w:color w:val="1F4D78" w:themeColor="accent1" w:themeShade="7F"/>
     </w:rPr>
   </w:style>
-  <w:style w:type="paragraph" w:styleId="7">
+  <w:style w:type="paragraph" w:styleId="Heading7">
     <w:name w:val="heading 7"/>
-    <w:basedOn w:val="a"/>
-    <w:next w:val="a"/>
-    <w:link w:val="70"/>
+    <w:basedOn w:val="Normal"/>
+    <w:next w:val="Normal"/>
+    <w:link w:val="Heading7Char"/>
     <w:uiPriority w:val="9"/>
     <w:semiHidden/>
     <w:unhideWhenUsed/>
@@ -4782,11 +4744,11 @@
       <w:color w:val="1F4D78" w:themeColor="accent1" w:themeShade="7F"/>
     </w:rPr>
   </w:style>
-  <w:style w:type="paragraph" w:styleId="8">
+  <w:style w:type="paragraph" w:styleId="Heading8">
     <w:name w:val="heading 8"/>
-    <w:basedOn w:val="a"/>
-    <w:next w:val="a"/>
-    <w:link w:val="80"/>
+    <w:basedOn w:val="Normal"/>
+    <w:next w:val="Normal"/>
+    <w:link w:val="Heading8Char"/>
     <w:uiPriority w:val="9"/>
     <w:semiHidden/>
     <w:unhideWhenUsed/>
@@ -4809,11 +4771,11 @@
       <w:szCs w:val="21"/>
     </w:rPr>
   </w:style>
-  <w:style w:type="paragraph" w:styleId="9">
+  <w:style w:type="paragraph" w:styleId="Heading9">
     <w:name w:val="heading 9"/>
-    <w:basedOn w:val="a"/>
-    <w:next w:val="a"/>
-    <w:link w:val="90"/>
+    <w:basedOn w:val="Normal"/>
+    <w:next w:val="Normal"/>
+    <w:link w:val="Heading9Char"/>
     <w:uiPriority w:val="9"/>
     <w:semiHidden/>
     <w:unhideWhenUsed/>
@@ -4838,13 +4800,13 @@
       <w:szCs w:val="21"/>
     </w:rPr>
   </w:style>
-  <w:style w:type="character" w:default="1" w:styleId="a0">
+  <w:style w:type="character" w:default="1" w:styleId="DefaultParagraphFont">
     <w:name w:val="Default Paragraph Font"/>
     <w:uiPriority w:val="1"/>
     <w:semiHidden/>
     <w:unhideWhenUsed/>
   </w:style>
-  <w:style w:type="table" w:default="1" w:styleId="a1">
+  <w:style w:type="table" w:default="1" w:styleId="TableNormal">
     <w:name w:val="Normal Table"/>
     <w:uiPriority w:val="99"/>
     <w:semiHidden/>
@@ -4859,16 +4821,16 @@
       </w:tblCellMar>
     </w:tblPr>
   </w:style>
-  <w:style w:type="numbering" w:default="1" w:styleId="a2">
+  <w:style w:type="numbering" w:default="1" w:styleId="NoList">
     <w:name w:val="No List"/>
     <w:uiPriority w:val="99"/>
     <w:semiHidden/>
     <w:unhideWhenUsed/>
   </w:style>
-  <w:style w:type="character" w:customStyle="1" w:styleId="10">
-    <w:name w:val="Заголовок 1 Знак"/>
-    <w:basedOn w:val="a0"/>
-    <w:link w:val="1"/>
+  <w:style w:type="character" w:customStyle="1" w:styleId="Heading1Char">
+    <w:name w:val="Heading 1 Char"/>
+    <w:basedOn w:val="DefaultParagraphFont"/>
+    <w:link w:val="Heading1"/>
     <w:uiPriority w:val="9"/>
     <w:rsid w:val="00AD18A6"/>
     <w:rPr>
@@ -4877,10 +4839,10 @@
       <w:szCs w:val="32"/>
     </w:rPr>
   </w:style>
-  <w:style w:type="character" w:customStyle="1" w:styleId="20">
-    <w:name w:val="Заголовок 2 Знак"/>
-    <w:basedOn w:val="a0"/>
-    <w:link w:val="2"/>
+  <w:style w:type="character" w:customStyle="1" w:styleId="Heading2Char">
+    <w:name w:val="Heading 2 Char"/>
+    <w:basedOn w:val="DefaultParagraphFont"/>
+    <w:link w:val="Heading2"/>
     <w:uiPriority w:val="9"/>
     <w:rsid w:val="00AD18A6"/>
     <w:rPr>
@@ -4889,9 +4851,9 @@
       <w:szCs w:val="26"/>
     </w:rPr>
   </w:style>
-  <w:style w:type="paragraph" w:styleId="a3">
+  <w:style w:type="paragraph" w:styleId="ListParagraph">
     <w:name w:val="List Paragraph"/>
-    <w:basedOn w:val="a"/>
+    <w:basedOn w:val="Normal"/>
     <w:uiPriority w:val="34"/>
     <w:qFormat/>
     <w:rsid w:val="00715429"/>
@@ -4899,7 +4861,7 @@
       <w:contextualSpacing/>
     </w:pPr>
   </w:style>
-  <w:style w:type="paragraph" w:styleId="a4">
+  <w:style w:type="paragraph" w:styleId="NoSpacing">
     <w:name w:val="No Spacing"/>
     <w:aliases w:val="Без отступа"/>
     <w:uiPriority w:val="1"/>
@@ -4914,10 +4876,10 @@
       <w:sz w:val="28"/>
     </w:rPr>
   </w:style>
-  <w:style w:type="paragraph" w:styleId="a5">
+  <w:style w:type="paragraph" w:styleId="Header">
     <w:name w:val="header"/>
-    <w:basedOn w:val="a"/>
-    <w:link w:val="a6"/>
+    <w:basedOn w:val="Normal"/>
+    <w:link w:val="HeaderChar"/>
     <w:uiPriority w:val="99"/>
     <w:unhideWhenUsed/>
     <w:rsid w:val="005C1EC8"/>
@@ -4929,10 +4891,10 @@
       <w:spacing w:line="240" w:lineRule="auto"/>
     </w:pPr>
   </w:style>
-  <w:style w:type="character" w:customStyle="1" w:styleId="a6">
-    <w:name w:val="Верхний колонтитул Знак"/>
-    <w:basedOn w:val="a0"/>
-    <w:link w:val="a5"/>
+  <w:style w:type="character" w:customStyle="1" w:styleId="HeaderChar">
+    <w:name w:val="Header Char"/>
+    <w:basedOn w:val="DefaultParagraphFont"/>
+    <w:link w:val="Header"/>
     <w:uiPriority w:val="99"/>
     <w:rsid w:val="005C1EC8"/>
     <w:rPr>
@@ -4940,9 +4902,9 @@
       <w:sz w:val="28"/>
     </w:rPr>
   </w:style>
-  <w:style w:type="character" w:styleId="a7">
+  <w:style w:type="character" w:styleId="Emphasis">
     <w:name w:val="Emphasis"/>
-    <w:basedOn w:val="a0"/>
+    <w:basedOn w:val="DefaultParagraphFont"/>
     <w:uiPriority w:val="20"/>
     <w:rsid w:val="005C1EC8"/>
     <w:rPr>
@@ -4950,9 +4912,9 @@
       <w:iCs/>
     </w:rPr>
   </w:style>
-  <w:style w:type="character" w:styleId="a8">
+  <w:style w:type="character" w:styleId="Hyperlink">
     <w:name w:val="Hyperlink"/>
-    <w:basedOn w:val="a0"/>
+    <w:basedOn w:val="DefaultParagraphFont"/>
     <w:uiPriority w:val="99"/>
     <w:unhideWhenUsed/>
     <w:rsid w:val="005C1EC8"/>
@@ -4961,10 +4923,10 @@
       <w:u w:val="single"/>
     </w:rPr>
   </w:style>
-  <w:style w:type="character" w:customStyle="1" w:styleId="30">
-    <w:name w:val="Заголовок 3 Знак"/>
-    <w:basedOn w:val="a0"/>
-    <w:link w:val="3"/>
+  <w:style w:type="character" w:customStyle="1" w:styleId="Heading3Char">
+    <w:name w:val="Heading 3 Char"/>
+    <w:basedOn w:val="DefaultParagraphFont"/>
+    <w:link w:val="Heading3"/>
     <w:uiPriority w:val="9"/>
     <w:rsid w:val="005C1EC8"/>
     <w:rPr>
@@ -4973,10 +4935,10 @@
       <w:szCs w:val="24"/>
     </w:rPr>
   </w:style>
-  <w:style w:type="character" w:customStyle="1" w:styleId="40">
-    <w:name w:val="Заголовок 4 Знак"/>
-    <w:basedOn w:val="a0"/>
-    <w:link w:val="4"/>
+  <w:style w:type="character" w:customStyle="1" w:styleId="Heading4Char">
+    <w:name w:val="Heading 4 Char"/>
+    <w:basedOn w:val="DefaultParagraphFont"/>
+    <w:link w:val="Heading4"/>
     <w:uiPriority w:val="9"/>
     <w:rsid w:val="005C1EC8"/>
     <w:rPr>
@@ -4986,10 +4948,10 @@
       <w:szCs w:val="24"/>
     </w:rPr>
   </w:style>
-  <w:style w:type="character" w:customStyle="1" w:styleId="50">
-    <w:name w:val="Заголовок 5 Знак"/>
-    <w:basedOn w:val="a0"/>
-    <w:link w:val="5"/>
+  <w:style w:type="character" w:customStyle="1" w:styleId="Heading5Char">
+    <w:name w:val="Heading 5 Char"/>
+    <w:basedOn w:val="DefaultParagraphFont"/>
+    <w:link w:val="Heading5"/>
     <w:uiPriority w:val="9"/>
     <w:semiHidden/>
     <w:rsid w:val="005C1EC8"/>
@@ -4999,10 +4961,10 @@
       <w:sz w:val="28"/>
     </w:rPr>
   </w:style>
-  <w:style w:type="character" w:customStyle="1" w:styleId="60">
-    <w:name w:val="Заголовок 6 Знак"/>
-    <w:basedOn w:val="a0"/>
-    <w:link w:val="6"/>
+  <w:style w:type="character" w:customStyle="1" w:styleId="Heading6Char">
+    <w:name w:val="Heading 6 Char"/>
+    <w:basedOn w:val="DefaultParagraphFont"/>
+    <w:link w:val="Heading6"/>
     <w:uiPriority w:val="9"/>
     <w:semiHidden/>
     <w:rsid w:val="005C1EC8"/>
@@ -5012,10 +4974,10 @@
       <w:sz w:val="28"/>
     </w:rPr>
   </w:style>
-  <w:style w:type="character" w:customStyle="1" w:styleId="70">
-    <w:name w:val="Заголовок 7 Знак"/>
-    <w:basedOn w:val="a0"/>
-    <w:link w:val="7"/>
+  <w:style w:type="character" w:customStyle="1" w:styleId="Heading7Char">
+    <w:name w:val="Heading 7 Char"/>
+    <w:basedOn w:val="DefaultParagraphFont"/>
+    <w:link w:val="Heading7"/>
     <w:uiPriority w:val="9"/>
     <w:semiHidden/>
     <w:rsid w:val="005C1EC8"/>
@@ -5027,10 +4989,10 @@
       <w:sz w:val="28"/>
     </w:rPr>
   </w:style>
-  <w:style w:type="character" w:customStyle="1" w:styleId="80">
-    <w:name w:val="Заголовок 8 Знак"/>
-    <w:basedOn w:val="a0"/>
-    <w:link w:val="8"/>
+  <w:style w:type="character" w:customStyle="1" w:styleId="Heading8Char">
+    <w:name w:val="Heading 8 Char"/>
+    <w:basedOn w:val="DefaultParagraphFont"/>
+    <w:link w:val="Heading8"/>
     <w:uiPriority w:val="9"/>
     <w:semiHidden/>
     <w:rsid w:val="005C1EC8"/>
@@ -5041,10 +5003,10 @@
       <w:szCs w:val="21"/>
     </w:rPr>
   </w:style>
-  <w:style w:type="character" w:customStyle="1" w:styleId="90">
-    <w:name w:val="Заголовок 9 Знак"/>
-    <w:basedOn w:val="a0"/>
-    <w:link w:val="9"/>
+  <w:style w:type="character" w:customStyle="1" w:styleId="Heading9Char">
+    <w:name w:val="Heading 9 Char"/>
+    <w:basedOn w:val="DefaultParagraphFont"/>
+    <w:link w:val="Heading9"/>
     <w:uiPriority w:val="9"/>
     <w:semiHidden/>
     <w:rsid w:val="005C1EC8"/>
@@ -5057,10 +5019,10 @@
       <w:szCs w:val="21"/>
     </w:rPr>
   </w:style>
-  <w:style w:type="paragraph" w:styleId="a9">
+  <w:style w:type="paragraph" w:styleId="TOCHeading">
     <w:name w:val="TOC Heading"/>
-    <w:basedOn w:val="1"/>
-    <w:next w:val="a"/>
+    <w:basedOn w:val="Heading1"/>
+    <w:next w:val="Normal"/>
     <w:uiPriority w:val="39"/>
     <w:unhideWhenUsed/>
     <w:qFormat/>
@@ -5081,9 +5043,9 @@
       <w:lang w:eastAsia="ru-RU"/>
     </w:rPr>
   </w:style>
-  <w:style w:type="character" w:styleId="aa">
+  <w:style w:type="character" w:styleId="PlaceholderText">
     <w:name w:val="Placeholder Text"/>
-    <w:basedOn w:val="a0"/>
+    <w:basedOn w:val="DefaultParagraphFont"/>
     <w:uiPriority w:val="99"/>
     <w:semiHidden/>
     <w:rsid w:val="005C1EC8"/>
@@ -5091,10 +5053,10 @@
       <w:color w:val="808080"/>
     </w:rPr>
   </w:style>
-  <w:style w:type="paragraph" w:styleId="ab">
+  <w:style w:type="paragraph" w:styleId="Footer">
     <w:name w:val="footer"/>
-    <w:basedOn w:val="a"/>
-    <w:link w:val="ac"/>
+    <w:basedOn w:val="Normal"/>
+    <w:link w:val="FooterChar"/>
     <w:uiPriority w:val="99"/>
     <w:unhideWhenUsed/>
     <w:rsid w:val="005C1EC8"/>
@@ -5106,10 +5068,10 @@
       <w:spacing w:line="240" w:lineRule="auto"/>
     </w:pPr>
   </w:style>
-  <w:style w:type="character" w:customStyle="1" w:styleId="ac">
-    <w:name w:val="Нижний колонтитул Знак"/>
-    <w:basedOn w:val="a0"/>
-    <w:link w:val="ab"/>
+  <w:style w:type="character" w:customStyle="1" w:styleId="FooterChar">
+    <w:name w:val="Footer Char"/>
+    <w:basedOn w:val="DefaultParagraphFont"/>
+    <w:link w:val="Footer"/>
     <w:uiPriority w:val="99"/>
     <w:rsid w:val="005C1EC8"/>
     <w:rPr>
@@ -5117,9 +5079,9 @@
       <w:sz w:val="28"/>
     </w:rPr>
   </w:style>
-  <w:style w:type="paragraph" w:styleId="ad">
+  <w:style w:type="paragraph" w:styleId="NormalWeb">
     <w:name w:val="Normal (Web)"/>
-    <w:basedOn w:val="a"/>
+    <w:basedOn w:val="Normal"/>
     <w:uiPriority w:val="99"/>
     <w:semiHidden/>
     <w:unhideWhenUsed/>
@@ -5136,10 +5098,10 @@
       <w:lang w:eastAsia="ru-RU"/>
     </w:rPr>
   </w:style>
-  <w:style w:type="paragraph" w:styleId="11">
+  <w:style w:type="paragraph" w:styleId="TOC1">
     <w:name w:val="toc 1"/>
-    <w:basedOn w:val="a"/>
-    <w:next w:val="a"/>
+    <w:basedOn w:val="Normal"/>
+    <w:next w:val="Normal"/>
     <w:autoRedefine/>
     <w:uiPriority w:val="39"/>
     <w:unhideWhenUsed/>
@@ -5148,10 +5110,10 @@
       <w:spacing w:after="100"/>
     </w:pPr>
   </w:style>
-  <w:style w:type="paragraph" w:styleId="21">
+  <w:style w:type="paragraph" w:styleId="TOC2">
     <w:name w:val="toc 2"/>
-    <w:basedOn w:val="a"/>
-    <w:next w:val="a"/>
+    <w:basedOn w:val="Normal"/>
+    <w:next w:val="Normal"/>
     <w:autoRedefine/>
     <w:uiPriority w:val="39"/>
     <w:unhideWhenUsed/>
@@ -5161,10 +5123,10 @@
       <w:ind w:left="280"/>
     </w:pPr>
   </w:style>
-  <w:style w:type="paragraph" w:styleId="31">
+  <w:style w:type="paragraph" w:styleId="TOC3">
     <w:name w:val="toc 3"/>
-    <w:basedOn w:val="a"/>
-    <w:next w:val="a"/>
+    <w:basedOn w:val="Normal"/>
+    <w:next w:val="Normal"/>
     <w:autoRedefine/>
     <w:uiPriority w:val="39"/>
     <w:unhideWhenUsed/>
@@ -5174,11 +5136,11 @@
       <w:ind w:left="560"/>
     </w:pPr>
   </w:style>
-  <w:style w:type="paragraph" w:styleId="ae">
+  <w:style w:type="paragraph" w:styleId="BodyText">
     <w:name w:val="Body Text"/>
     <w:aliases w:val="1"/>
-    <w:basedOn w:val="a"/>
-    <w:link w:val="af"/>
+    <w:basedOn w:val="Normal"/>
+    <w:link w:val="BodyTextChar"/>
     <w:uiPriority w:val="1"/>
     <w:rsid w:val="005C1EC8"/>
     <w:pPr>
@@ -5195,11 +5157,11 @@
       <w:szCs w:val="24"/>
     </w:rPr>
   </w:style>
-  <w:style w:type="character" w:customStyle="1" w:styleId="af">
-    <w:name w:val="Основной текст Знак"/>
-    <w:aliases w:val="1 Знак"/>
-    <w:basedOn w:val="a0"/>
-    <w:link w:val="ae"/>
+  <w:style w:type="character" w:customStyle="1" w:styleId="BodyTextChar">
+    <w:name w:val="Body Text Char"/>
+    <w:aliases w:val="1 Char"/>
+    <w:basedOn w:val="DefaultParagraphFont"/>
+    <w:link w:val="BodyText"/>
     <w:uiPriority w:val="1"/>
     <w:rsid w:val="005C1EC8"/>
     <w:rPr>
@@ -5208,9 +5170,9 @@
       <w:szCs w:val="24"/>
     </w:rPr>
   </w:style>
-  <w:style w:type="character" w:styleId="af0">
+  <w:style w:type="character" w:styleId="Strong">
     <w:name w:val="Strong"/>
-    <w:basedOn w:val="a0"/>
+    <w:basedOn w:val="DefaultParagraphFont"/>
     <w:uiPriority w:val="22"/>
     <w:qFormat/>
     <w:rsid w:val="005C1EC8"/>
@@ -5219,10 +5181,10 @@
       <w:bCs/>
     </w:rPr>
   </w:style>
-  <w:style w:type="paragraph" w:styleId="af1">
+  <w:style w:type="paragraph" w:styleId="Caption">
     <w:name w:val="caption"/>
-    <w:basedOn w:val="a"/>
-    <w:next w:val="a"/>
+    <w:basedOn w:val="Normal"/>
+    <w:next w:val="Normal"/>
     <w:uiPriority w:val="35"/>
     <w:unhideWhenUsed/>
     <w:rsid w:val="005C1EC8"/>
@@ -5234,9 +5196,9 @@
       <w:szCs w:val="18"/>
     </w:rPr>
   </w:style>
-  <w:style w:type="character" w:styleId="af2">
+  <w:style w:type="character" w:styleId="IntenseReference">
     <w:name w:val="Intense Reference"/>
-    <w:basedOn w:val="a0"/>
+    <w:basedOn w:val="DefaultParagraphFont"/>
     <w:uiPriority w:val="32"/>
     <w:rsid w:val="005C1EC8"/>
     <w:rPr>
@@ -5249,7 +5211,7 @@
   </w:style>
   <w:style w:type="paragraph" w:customStyle="1" w:styleId="stdtxt">
     <w:name w:val="stdtxt"/>
-    <w:basedOn w:val="a"/>
+    <w:basedOn w:val="Normal"/>
     <w:rsid w:val="0017233A"/>
     <w:pPr>
       <w:spacing w:before="100" w:beforeAutospacing="1" w:after="100" w:afterAutospacing="1" w:line="240" w:lineRule="auto"/>
@@ -5265,7 +5227,7 @@
   </w:style>
   <w:style w:type="character" w:customStyle="1" w:styleId="fontstyle01">
     <w:name w:val="fontstyle01"/>
-    <w:basedOn w:val="a0"/>
+    <w:basedOn w:val="DefaultParagraphFont"/>
     <w:rsid w:val="001D72C0"/>
     <w:rPr>
       <w:rFonts w:ascii="Times New Roman" w:hAnsi="Times New Roman" w:cs="Times New Roman" w:hint="default"/>
@@ -5280,7 +5242,7 @@
   </w:style>
   <w:style w:type="character" w:customStyle="1" w:styleId="fontstyle21">
     <w:name w:val="fontstyle21"/>
-    <w:basedOn w:val="a0"/>
+    <w:basedOn w:val="DefaultParagraphFont"/>
     <w:rsid w:val="001D72C0"/>
     <w:rPr>
       <w:rFonts w:ascii="Times New Roman" w:hAnsi="Times New Roman" w:cs="Times New Roman" w:hint="default"/>
@@ -5293,9 +5255,9 @@
       <w:szCs w:val="28"/>
     </w:rPr>
   </w:style>
-  <w:style w:type="table" w:styleId="af3">
+  <w:style w:type="table" w:styleId="TableGrid">
     <w:name w:val="Table Grid"/>
-    <w:basedOn w:val="a1"/>
+    <w:basedOn w:val="TableNormal"/>
     <w:uiPriority w:val="39"/>
     <w:rsid w:val="002736EC"/>
     <w:pPr>
@@ -5328,9 +5290,9 @@
       <w:szCs w:val="24"/>
     </w:rPr>
   </w:style>
-  <w:style w:type="character" w:styleId="af4">
+  <w:style w:type="character" w:styleId="CommentReference">
     <w:name w:val="annotation reference"/>
-    <w:basedOn w:val="a0"/>
+    <w:basedOn w:val="DefaultParagraphFont"/>
     <w:uiPriority w:val="99"/>
     <w:semiHidden/>
     <w:unhideWhenUsed/>
@@ -5340,10 +5302,10 @@
       <w:szCs w:val="16"/>
     </w:rPr>
   </w:style>
-  <w:style w:type="paragraph" w:styleId="af5">
+  <w:style w:type="paragraph" w:styleId="CommentText">
     <w:name w:val="annotation text"/>
-    <w:basedOn w:val="a"/>
-    <w:link w:val="af6"/>
+    <w:basedOn w:val="Normal"/>
+    <w:link w:val="CommentTextChar"/>
     <w:uiPriority w:val="99"/>
     <w:semiHidden/>
     <w:unhideWhenUsed/>
@@ -5356,10 +5318,10 @@
       <w:szCs w:val="20"/>
     </w:rPr>
   </w:style>
-  <w:style w:type="character" w:customStyle="1" w:styleId="af6">
-    <w:name w:val="Текст примечания Знак"/>
-    <w:basedOn w:val="a0"/>
-    <w:link w:val="af5"/>
+  <w:style w:type="character" w:customStyle="1" w:styleId="CommentTextChar">
+    <w:name w:val="Comment Text Char"/>
+    <w:basedOn w:val="DefaultParagraphFont"/>
+    <w:link w:val="CommentText"/>
     <w:uiPriority w:val="99"/>
     <w:semiHidden/>
     <w:rsid w:val="009B3367"/>
@@ -5369,11 +5331,11 @@
       <w:szCs w:val="20"/>
     </w:rPr>
   </w:style>
-  <w:style w:type="paragraph" w:styleId="af7">
+  <w:style w:type="paragraph" w:styleId="CommentSubject">
     <w:name w:val="annotation subject"/>
-    <w:basedOn w:val="af5"/>
-    <w:next w:val="af5"/>
-    <w:link w:val="af8"/>
+    <w:basedOn w:val="CommentText"/>
+    <w:next w:val="CommentText"/>
+    <w:link w:val="CommentSubjectChar"/>
     <w:uiPriority w:val="99"/>
     <w:semiHidden/>
     <w:unhideWhenUsed/>
@@ -5383,10 +5345,10 @@
       <w:bCs/>
     </w:rPr>
   </w:style>
-  <w:style w:type="character" w:customStyle="1" w:styleId="af8">
-    <w:name w:val="Тема примечания Знак"/>
-    <w:basedOn w:val="af6"/>
-    <w:link w:val="af7"/>
+  <w:style w:type="character" w:customStyle="1" w:styleId="CommentSubjectChar">
+    <w:name w:val="Comment Subject Char"/>
+    <w:basedOn w:val="CommentTextChar"/>
+    <w:link w:val="CommentSubject"/>
     <w:uiPriority w:val="99"/>
     <w:semiHidden/>
     <w:rsid w:val="009B3367"/>
